--- a/createNewBill.docx
+++ b/createNewBill.docx
@@ -3061,17 +3061,7 @@
                 <w:sz w:val="16"/>
                 <w:lang w:val="en-IN"/>
               </w:rPr>
-              <w:t>10</w:t>
-            </w:r>
-            <w:r>
-              <w:rPr>
-                <w:rFonts w:ascii="Times New Roman"/>
-                <w:color w:val="48484B"/>
-                <w:w w:val="105"/>
-                <w:sz w:val="16"/>
-                <w:lang w:val="en-IN"/>
-              </w:rPr>
-              <w:t>.</w:t>
+              <w:t>1</w:t>
             </w:r>
             <w:bookmarkStart w:id="0" w:name="_GoBack"/>
             <w:bookmarkEnd w:id="0"/>
@@ -3084,6 +3074,16 @@
                 <w:lang w:val="en-IN"/>
               </w:rPr>
               <w:t>0</w:t>
+            </w:r>
+            <w:r>
+              <w:rPr>
+                <w:rFonts w:ascii="Times New Roman"/>
+                <w:color w:val="48484B"/>
+                <w:w w:val="105"/>
+                <w:sz w:val="16"/>
+                <w:lang w:val="en-IN"/>
+              </w:rPr>
+              <w:t>.0</w:t>
             </w:r>
             <w:r>
               <w:rPr>
